--- a/法令ファイル/特殊海事損害の賠償の請求に関する特別措置法/特殊海事損害の賠償の請求に関する特別措置法（昭和三十六年法律第百九十九号）.docx
+++ b/法令ファイル/特殊海事損害の賠償の請求に関する特別措置法/特殊海事損害の賠償の請求に関する特別措置法（昭和三十六年法律第百九十九号）.docx
@@ -49,6 +49,8 @@
     <w:p>
       <w:r>
         <w:t>防衛大臣は、前条の規定による請求のあつせんの申請があつたときは、当該申請に係る請求のあつせんを行なわなければならない。</w:t>
+        <w:br/>
+        <w:t>ただし、請求の理由がないと認められるときは、この限りでない。</w:t>
       </w:r>
     </w:p>
     <w:p>
@@ -92,6 +94,8 @@
     <w:p>
       <w:r>
         <w:t>政府は、前条第一項の規定により費用の立替えを受けた者に係る訴訟が終了した場合には、その立替金を償還させなければならない。</w:t>
+        <w:br/>
+        <w:t>ただし、政令で定めるところにより、償還金の支払を猶予し、又は立替金の全部若しくは一部の償還を免除することができる。</w:t>
       </w:r>
     </w:p>
     <w:p>
@@ -122,10 +126,22 @@
         <w:pStyle w:val="Heading1"/>
       </w:pPr>
       <w:r>
-        <w:t>附　則（昭和三七年五月一五日法律第一三二号）</w:t>
+        <w:t>附則（昭和三七年五月一五日法律第一三二号）</w:t>
       </w:r>
     </w:p>
     <w:p>
+      <w:pPr>
+        <w:pStyle w:val="Heading5"/>
+        <w:ind w:left="440"/>
+      </w:pPr>
+      <w:r>
+        <w:t>１</w:t>
+      </w:r>
+    </w:p>
+    <w:p>
+      <w:pPr>
+        <w:ind w:left="440"/>
+      </w:pPr>
       <w:r>
         <w:t>この法律は、公布の日から起算して十月をこえない範囲内において、各規定につき、政令で定める日から施行する。</w:t>
       </w:r>
@@ -140,7 +156,7 @@
         <w:pStyle w:val="Heading1"/>
       </w:pPr>
       <w:r>
-        <w:t>附　則（平成一一年一二月二二日法律第一六〇号）</w:t>
+        <w:t>附則（平成一一年一二月二二日法律第一六〇号）</w:t>
       </w:r>
     </w:p>
     <w:p>
@@ -154,23 +170,23 @@
     <w:p>
       <w:r>
         <w:t>この法律（第二条及び第三条を除く。）は、平成十三年一月六日から施行する。</w:t>
+        <w:br/>
+        <w:t>ただし、次の各号に掲げる規定は、当該各号に定める日から施行する。</w:t>
       </w:r>
     </w:p>
     <w:p>
       <w:pPr>
-        <w:pStyle w:val="Heading6"/>
+        <w:pStyle w:val="ListBullet"/>
         <w:ind w:left="880"/>
       </w:pPr>
       <w:r>
         <w:t>一</w:t>
-      </w:r>
-    </w:p>
-    <w:p>
-      <w:pPr>
-        <w:ind w:left="880"/>
-      </w:pPr>
-      <w:r>
+        <w:br/>
         <w:t>第九百九十五条（核原料物質、核燃料物質及び原子炉の規制に関する法律の一部を改正する法律附則の改正規定に係る部分に限る。）、第千三百五条、第千三百六条、第千三百二十四条第二項、第千三百二十六条第二項及び第千三百四十四条の規定</w:t>
+        <w:br/>
+        <w:br/>
+        <w:br/>
+        <w:t>公布の日</w:t>
       </w:r>
     </w:p>
     <w:p>
@@ -183,7 +199,7 @@
         <w:pStyle w:val="Heading1"/>
       </w:pPr>
       <w:r>
-        <w:t>附　則（平成一八年一二月二二日法律第一一八号）</w:t>
+        <w:t>附則（平成一八年一二月二二日法律第一一八号）</w:t>
       </w:r>
     </w:p>
     <w:p>
@@ -197,6 +213,8 @@
     <w:p>
       <w:r>
         <w:t>この法律は、公布の日から起算して三月を超えない範囲内において政令で定める日から施行する。</w:t>
+        <w:br/>
+        <w:t>ただし、附則第三十二条第二項の規定は、公布の日から施行する。</w:t>
       </w:r>
     </w:p>
     <w:p>
@@ -209,7 +227,7 @@
         <w:pStyle w:val="Heading1"/>
       </w:pPr>
       <w:r>
-        <w:t>附　則（平成一九年六月八日法律第八〇号）</w:t>
+        <w:t>附則（平成一九年六月八日法律第八〇号）</w:t>
       </w:r>
     </w:p>
     <w:p>
@@ -245,7 +263,7 @@
     </w:pPr>
     <w:r>
       <w:tab/>
-      <w:t>WeGov v0.1 - FTS141</w:t>
+      <w:t>WeGov v0.2 - FTS141</w:t>
     </w:r>
   </w:p>
 </w:ftr>
